--- a/Manual de Usuario Reto 2.docx
+++ b/Manual de Usuario Reto 2.docx
@@ -130,7 +130,13 @@
     </w:p>
     <w:p>
       <w:r>
-        <w:t>Algunas librerías necesarias para la ejecución de este proyecto son:</w:t>
+        <w:t xml:space="preserve">Algunas librerías necesarias para </w:t>
+      </w:r>
+      <w:r>
+        <w:t>el correcto funcionamiento</w:t>
+      </w:r>
+      <w:r>
+        <w:t xml:space="preserve"> de este proyecto son:</w:t>
       </w:r>
     </w:p>
     <w:p>
@@ -142,7 +148,10 @@
         </w:numPr>
       </w:pPr>
       <w:r>
-        <w:t>Django.</w:t>
+        <w:t>d</w:t>
+      </w:r>
+      <w:r>
+        <w:t>jango.</w:t>
       </w:r>
     </w:p>
     <w:p>
@@ -154,31 +163,125 @@
         </w:numPr>
       </w:pPr>
       <w:r>
-        <w:t>(</w:t>
-      </w:r>
-      <w:proofErr w:type="spellStart"/>
-      <w:r>
         <w:t>mysql</w:t>
       </w:r>
-      <w:proofErr w:type="spellEnd"/>
+      <w:r>
+        <w:t>-</w:t>
+      </w:r>
+      <w:r>
+        <w:t>client</w:t>
+      </w:r>
+    </w:p>
+    <w:p>
+      <w:pPr>
+        <w:pStyle w:val="Prrafodelista"/>
+        <w:numPr>
+          <w:ilvl w:val="0"/>
+          <w:numId w:val="1"/>
+        </w:numPr>
+      </w:pPr>
+      <w:r>
+        <w:t>django-bootstrap-v5</w:t>
+      </w:r>
+    </w:p>
+    <w:p>
+      <w:r>
+        <w:t>Otras librerías que son opcionales son:</w:t>
+      </w:r>
+    </w:p>
+    <w:p>
+      <w:pPr>
+        <w:pStyle w:val="Prrafodelista"/>
+        <w:numPr>
+          <w:ilvl w:val="0"/>
+          <w:numId w:val="2"/>
+        </w:numPr>
+      </w:pPr>
+      <w:r>
+        <w:t>virtualenv</w:t>
+      </w:r>
+    </w:p>
+    <w:p>
+      <w:pPr>
+        <w:pStyle w:val="Ttulo2"/>
+      </w:pPr>
+      <w:r>
+        <w:t>Versiones</w:t>
+      </w:r>
+    </w:p>
+    <w:p>
+      <w:pPr>
+        <w:pStyle w:val="Ttulo3"/>
+      </w:pPr>
+      <w:r>
+        <w:t>Python</w:t>
+      </w:r>
+    </w:p>
+    <w:p>
+      <w:r>
+        <w:t>Para este proyecto se utilizó la versión de Python 3.11</w:t>
+      </w:r>
+      <w:r>
+        <w:t>.</w:t>
+      </w:r>
+      <w:r>
+        <w:t xml:space="preserve"> Instalar desde la página oficial de Python.</w:t>
+      </w:r>
+    </w:p>
+    <w:p>
+      <w:pPr>
+        <w:pStyle w:val="Ttulo3"/>
+      </w:pPr>
+      <w:r>
+        <w:t>Virtualenv</w:t>
+      </w:r>
+    </w:p>
+    <w:p>
+      <w:r>
+        <w:t>También se hizo uso de un entorno virtual</w:t>
+      </w:r>
       <w:r>
         <w:t xml:space="preserve"> </w:t>
       </w:r>
-      <w:proofErr w:type="spellStart"/>
-      <w:r>
-        <w:t>client</w:t>
-      </w:r>
-      <w:proofErr w:type="spellEnd"/>
-      <w:r>
-        <w:t>)</w:t>
-      </w:r>
-    </w:p>
-    <w:p>
-      <w:pPr>
-        <w:pStyle w:val="Ttulo2"/>
-      </w:pPr>
-      <w:r>
-        <w:t>Versiones</w:t>
+      <w:r>
+        <w:t xml:space="preserve">y se </w:t>
+      </w:r>
+      <w:r>
+        <w:t>usó</w:t>
+      </w:r>
+      <w:r>
+        <w:t xml:space="preserve"> la versión 20.23.0 de virtualenv. Para su instalación usar el comando “pip install virtualenv==20.30.0”</w:t>
+      </w:r>
+      <w:r>
+        <w:t>.</w:t>
+      </w:r>
+    </w:p>
+    <w:p>
+      <w:r>
+        <w:t xml:space="preserve">Tiene 2 opciones: instalar las librerías siguientes antes de crear el entorno virtual o crear el entorno virtual y a ese entorno virtual instalarle las librerías siguientes. </w:t>
+      </w:r>
+      <w:r>
+        <w:t>Si no desea crear un entorno virtual simplemente instale las librerías y siga usando su versión de python original.</w:t>
+      </w:r>
+    </w:p>
+    <w:p>
+      <w:r>
+        <w:t>Para crear un entorno virtual debemos encontrarnos en la consola y en el directorio en el que queremos que se cree este entorno virtual, ejecutamos el siguiente comando “</w:t>
+      </w:r>
+      <w:r>
+        <w:t xml:space="preserve">python -m venv </w:t>
+      </w:r>
+      <w:r>
+        <w:t xml:space="preserve">(nombre del entorno virtual)” </w:t>
+      </w:r>
+      <w:r>
+        <w:t>seguido del comando para activarlo “(nombre del entorno virtual)</w:t>
+      </w:r>
+      <w:r>
+        <w:t>\Scripts\activate</w:t>
+      </w:r>
+      <w:r>
+        <w:t>” y con eso su entorno virtual queda activado.</w:t>
       </w:r>
     </w:p>
     <w:p>
@@ -186,12 +289,16 @@
         <w:pStyle w:val="Ttulo3"/>
       </w:pPr>
       <w:r>
-        <w:t>Python</w:t>
-      </w:r>
-    </w:p>
-    <w:p>
-      <w:r>
-        <w:t>Para este proyecto se utilizó la versión de Python 3.11</w:t>
+        <w:lastRenderedPageBreak/>
+        <w:t>Django</w:t>
+      </w:r>
+    </w:p>
+    <w:p>
+      <w:r>
+        <w:t>Para este proyecto se usó la versión 4.2.1 de Django.</w:t>
+      </w:r>
+      <w:r>
+        <w:t xml:space="preserve"> Para su instalación usar el comando “pip install django==4.2.1”</w:t>
       </w:r>
       <w:r>
         <w:t>.</w:t>
@@ -202,12 +309,18 @@
         <w:pStyle w:val="Ttulo3"/>
       </w:pPr>
       <w:r>
-        <w:t>Django</w:t>
-      </w:r>
-    </w:p>
-    <w:p>
-      <w:r>
-        <w:t>Para este proyecto se usó la versión 4.2.1 de Django.</w:t>
+        <w:t>Django-Bootstrap-v5</w:t>
+      </w:r>
+    </w:p>
+    <w:p>
+      <w:r>
+        <w:t>Se hizo uso de la librería django-bootstrap-v5 para crear plantillas con Bootstrap, la versión utilizada fue la 1.0.11. Para su instalación usar el comando “</w:t>
+      </w:r>
+      <w:r>
+        <w:t>pip install django-bootstrap-v5</w:t>
+      </w:r>
+      <w:r>
+        <w:t>==1.0.11”.</w:t>
       </w:r>
     </w:p>
     <w:p>
@@ -215,40 +328,17 @@
         <w:pStyle w:val="Ttulo3"/>
       </w:pPr>
       <w:r>
-        <w:t>Virtualenv</w:t>
-      </w:r>
-    </w:p>
-    <w:p>
-      <w:r>
-        <w:t>También se hizo uso de un entorno virtual aislado y se uso la versión 20.23.0 de virtualenv.</w:t>
-      </w:r>
-    </w:p>
-    <w:p>
-      <w:pPr>
-        <w:pStyle w:val="Ttulo3"/>
-      </w:pPr>
-      <w:r>
         <w:t>MySQL-Client</w:t>
       </w:r>
     </w:p>
     <w:p>
       <w:r>
-        <w:t xml:space="preserve">Por último se uso </w:t>
-      </w:r>
-      <w:proofErr w:type="spellStart"/>
-      <w:r>
-        <w:t>mysql-client</w:t>
-      </w:r>
-      <w:proofErr w:type="spellEnd"/>
-      <w:r>
-        <w:t xml:space="preserve"> para conectar Django a la base de datos de MySQL y la versión utilizada fue </w:t>
-      </w:r>
-      <w:proofErr w:type="gramStart"/>
-      <w:r>
-        <w:t>la .</w:t>
-      </w:r>
-      <w:proofErr w:type="gramEnd"/>
-    </w:p>
+        <w:t>Por último, se usó mysql-client para conectar Django a la base de datos de MySQL y la versión utilizada fue la 2.1.1. Para su instalación usar el comando “pip install mysqlclient==2.1.1”.</w:t>
+      </w:r>
+    </w:p>
+    <w:p/>
+    <w:p/>
+    <w:p/>
     <w:sectPr>
       <w:headerReference w:type="default" r:id="rId7"/>
       <w:pgSz w:w="12240" w:h="15840"/>
@@ -362,6 +452,119 @@
 <file path=word/numbering.xml><?xml version="1.0" encoding="utf-8"?>
 <w:numbering xmlns:wpc="http://schemas.microsoft.com/office/word/2010/wordprocessingCanvas" xmlns:cx="http://schemas.microsoft.com/office/drawing/2014/chartex" xmlns:cx1="http://schemas.microsoft.com/office/drawing/2015/9/8/chartex" xmlns:cx2="http://schemas.microsoft.com/office/drawing/2015/10/21/chartex" xmlns:cx3="http://schemas.microsoft.com/office/drawing/2016/5/9/chartex" xmlns:cx4="http://schemas.microsoft.com/office/drawing/2016/5/10/chartex" xmlns:cx5="http://schemas.microsoft.com/office/drawing/2016/5/11/chartex" xmlns:cx6="http://schemas.microsoft.com/office/drawing/2016/5/12/chartex" xmlns:cx7="http://schemas.microsoft.com/office/drawing/2016/5/13/chartex" xmlns:cx8="http://schemas.microsoft.com/office/drawing/2016/5/14/chartex" xmlns:mc="http://schemas.openxmlformats.org/markup-compatibility/2006" xmlns:aink="http://schemas.microsoft.com/office/drawing/2016/ink" xmlns:am3d="http://schemas.microsoft.com/office/drawing/2017/model3d" xmlns:o="urn:schemas-microsoft-com:office:office" xmlns:oel="http://schemas.microsoft.com/office/2019/extlst" xmlns:r="http://schemas.openxmlformats.org/officeDocument/2006/relationships" xmlns:m="http://schemas.openxmlformats.org/officeDocument/2006/math" xmlns:v="urn:schemas-microsoft-com:vml" xmlns:wp14="http://schemas.microsoft.com/office/word/2010/wordprocessingDrawing" xmlns:wp="http://schemas.openxmlformats.org/drawingml/2006/wordprocessingDrawing" xmlns:w10="urn:schemas-microsoft-com:office:word" xmlns:w="http://schemas.openxmlformats.org/wordprocessingml/2006/main" xmlns:w14="http://schemas.microsoft.com/office/word/2010/wordml" xmlns:w15="http://schemas.microsoft.com/office/word/2012/wordml" xmlns:w16cex="http://schemas.microsoft.com/office/word/2018/wordml/cex" xmlns:w16cid="http://schemas.microsoft.com/office/word/2016/wordml/cid" xmlns:w16="http://schemas.microsoft.com/office/word/2018/wordml" xmlns:w16du="http://schemas.microsoft.com/office/word/2023/wordml/word16du" xmlns:w16sdtdh="http://schemas.microsoft.com/office/word/2020/wordml/sdtdatahash" xmlns:w16se="http://schemas.microsoft.com/office/word/2015/wordml/symex" xmlns:wpg="http://schemas.microsoft.com/office/word/2010/wordprocessingGroup" xmlns:wpi="http://schemas.microsoft.com/office/word/2010/wordprocessingInk" xmlns:wne="http://schemas.microsoft.com/office/word/2006/wordml" xmlns:wps="http://schemas.microsoft.com/office/word/2010/wordprocessingShape" mc:Ignorable="w14 w15 w16se w16cid w16 w16cex w16sdtdh wp14">
   <w:abstractNum w:abstractNumId="0" w15:restartNumberingAfterBreak="0">
+    <w:nsid w:val="069D6847"/>
+    <w:multiLevelType w:val="hybridMultilevel"/>
+    <w:tmpl w:val="87CC053A"/>
+    <w:lvl w:ilvl="0" w:tplc="240A0001">
+      <w:start w:val="1"/>
+      <w:numFmt w:val="bullet"/>
+      <w:lvlText w:val=""/>
+      <w:lvlJc w:val="left"/>
+      <w:pPr>
+        <w:ind w:left="1440" w:hanging="360"/>
+      </w:pPr>
+      <w:rPr>
+        <w:rFonts w:ascii="Symbol" w:hAnsi="Symbol" w:hint="default"/>
+      </w:rPr>
+    </w:lvl>
+    <w:lvl w:ilvl="1" w:tplc="240A0003" w:tentative="1">
+      <w:start w:val="1"/>
+      <w:numFmt w:val="bullet"/>
+      <w:lvlText w:val="o"/>
+      <w:lvlJc w:val="left"/>
+      <w:pPr>
+        <w:ind w:left="2160" w:hanging="360"/>
+      </w:pPr>
+      <w:rPr>
+        <w:rFonts w:ascii="Courier New" w:hAnsi="Courier New" w:cs="Courier New" w:hint="default"/>
+      </w:rPr>
+    </w:lvl>
+    <w:lvl w:ilvl="2" w:tplc="240A0005" w:tentative="1">
+      <w:start w:val="1"/>
+      <w:numFmt w:val="bullet"/>
+      <w:lvlText w:val=""/>
+      <w:lvlJc w:val="left"/>
+      <w:pPr>
+        <w:ind w:left="2880" w:hanging="360"/>
+      </w:pPr>
+      <w:rPr>
+        <w:rFonts w:ascii="Wingdings" w:hAnsi="Wingdings" w:hint="default"/>
+      </w:rPr>
+    </w:lvl>
+    <w:lvl w:ilvl="3" w:tplc="240A0001" w:tentative="1">
+      <w:start w:val="1"/>
+      <w:numFmt w:val="bullet"/>
+      <w:lvlText w:val=""/>
+      <w:lvlJc w:val="left"/>
+      <w:pPr>
+        <w:ind w:left="3600" w:hanging="360"/>
+      </w:pPr>
+      <w:rPr>
+        <w:rFonts w:ascii="Symbol" w:hAnsi="Symbol" w:hint="default"/>
+      </w:rPr>
+    </w:lvl>
+    <w:lvl w:ilvl="4" w:tplc="240A0003" w:tentative="1">
+      <w:start w:val="1"/>
+      <w:numFmt w:val="bullet"/>
+      <w:lvlText w:val="o"/>
+      <w:lvlJc w:val="left"/>
+      <w:pPr>
+        <w:ind w:left="4320" w:hanging="360"/>
+      </w:pPr>
+      <w:rPr>
+        <w:rFonts w:ascii="Courier New" w:hAnsi="Courier New" w:cs="Courier New" w:hint="default"/>
+      </w:rPr>
+    </w:lvl>
+    <w:lvl w:ilvl="5" w:tplc="240A0005" w:tentative="1">
+      <w:start w:val="1"/>
+      <w:numFmt w:val="bullet"/>
+      <w:lvlText w:val=""/>
+      <w:lvlJc w:val="left"/>
+      <w:pPr>
+        <w:ind w:left="5040" w:hanging="360"/>
+      </w:pPr>
+      <w:rPr>
+        <w:rFonts w:ascii="Wingdings" w:hAnsi="Wingdings" w:hint="default"/>
+      </w:rPr>
+    </w:lvl>
+    <w:lvl w:ilvl="6" w:tplc="240A0001" w:tentative="1">
+      <w:start w:val="1"/>
+      <w:numFmt w:val="bullet"/>
+      <w:lvlText w:val=""/>
+      <w:lvlJc w:val="left"/>
+      <w:pPr>
+        <w:ind w:left="5760" w:hanging="360"/>
+      </w:pPr>
+      <w:rPr>
+        <w:rFonts w:ascii="Symbol" w:hAnsi="Symbol" w:hint="default"/>
+      </w:rPr>
+    </w:lvl>
+    <w:lvl w:ilvl="7" w:tplc="240A0003" w:tentative="1">
+      <w:start w:val="1"/>
+      <w:numFmt w:val="bullet"/>
+      <w:lvlText w:val="o"/>
+      <w:lvlJc w:val="left"/>
+      <w:pPr>
+        <w:ind w:left="6480" w:hanging="360"/>
+      </w:pPr>
+      <w:rPr>
+        <w:rFonts w:ascii="Courier New" w:hAnsi="Courier New" w:cs="Courier New" w:hint="default"/>
+      </w:rPr>
+    </w:lvl>
+    <w:lvl w:ilvl="8" w:tplc="240A0005" w:tentative="1">
+      <w:start w:val="1"/>
+      <w:numFmt w:val="bullet"/>
+      <w:lvlText w:val=""/>
+      <w:lvlJc w:val="left"/>
+      <w:pPr>
+        <w:ind w:left="7200" w:hanging="360"/>
+      </w:pPr>
+      <w:rPr>
+        <w:rFonts w:ascii="Wingdings" w:hAnsi="Wingdings" w:hint="default"/>
+      </w:rPr>
+    </w:lvl>
+  </w:abstractNum>
+  <w:abstractNum w:abstractNumId="1" w15:restartNumberingAfterBreak="0">
     <w:nsid w:val="79DB06B0"/>
     <w:multiLevelType w:val="hybridMultilevel"/>
     <w:tmpl w:val="5C4E8AB0"/>
@@ -475,6 +678,9 @@
     </w:lvl>
   </w:abstractNum>
   <w:num w:numId="1" w16cid:durableId="1379164926">
+    <w:abstractNumId w:val="1"/>
+  </w:num>
+  <w:num w:numId="2" w16cid:durableId="803541029">
     <w:abstractNumId w:val="0"/>
   </w:num>
 </w:numbering>
@@ -872,7 +1078,7 @@
   <w:style w:type="paragraph" w:default="1" w:styleId="Normal">
     <w:name w:val="Normal"/>
     <w:qFormat/>
-    <w:rsid w:val="00C11CC4"/>
+    <w:rsid w:val="00D31209"/>
     <w:pPr>
       <w:spacing w:line="480" w:lineRule="auto"/>
       <w:ind w:firstLine="720"/>
@@ -991,7 +1197,6 @@
   <w:style w:type="character" w:default="1" w:styleId="Fuentedeprrafopredeter">
     <w:name w:val="Default Paragraph Font"/>
     <w:uiPriority w:val="1"/>
-    <w:semiHidden/>
     <w:unhideWhenUsed/>
   </w:style>
   <w:style w:type="table" w:default="1" w:styleId="Tablanormal">

--- a/Manual de Usuario Reto 2.docx
+++ b/Manual de Usuario Reto 2.docx
@@ -244,13 +244,7 @@
         <w:t xml:space="preserve"> </w:t>
       </w:r>
       <w:r>
-        <w:t xml:space="preserve">y se </w:t>
-      </w:r>
-      <w:r>
-        <w:t>usó</w:t>
-      </w:r>
-      <w:r>
-        <w:t xml:space="preserve"> la versión 20.23.0 de virtualenv. Para su instalación usar el comando “pip install virtualenv==20.30.0”</w:t>
+        <w:t>y se usó la versión 20.23.0 de virtualenv. Para su instalación usar el comando “pip install virtualenv==20.30.0”</w:t>
       </w:r>
       <w:r>
         <w:t>.</w:t>
@@ -333,14 +327,645 @@
     </w:p>
     <w:p>
       <w:r>
-        <w:t>Por último, se usó mysql-client para conectar Django a la base de datos de MySQL y la versión utilizada fue la 2.1.1. Para su instalación usar el comando “pip install mysqlclient==2.1.1”.</w:t>
-      </w:r>
-    </w:p>
-    <w:p/>
-    <w:p/>
-    <w:p/>
+        <w:t>Por último, se usó mysql-client para conectar Django a la base de datos de MySQL y la versión utilizada fue la 2.1.1. Para su instalación usar el comando “</w:t>
+      </w:r>
+      <w:proofErr w:type="spellStart"/>
+      <w:r>
+        <w:t>pip</w:t>
+      </w:r>
+      <w:proofErr w:type="spellEnd"/>
+      <w:r>
+        <w:t xml:space="preserve"> </w:t>
+      </w:r>
+      <w:proofErr w:type="spellStart"/>
+      <w:r>
+        <w:t>install</w:t>
+      </w:r>
+      <w:proofErr w:type="spellEnd"/>
+      <w:r>
+        <w:t xml:space="preserve"> </w:t>
+      </w:r>
+      <w:proofErr w:type="spellStart"/>
+      <w:r>
+        <w:t>mysqlclient</w:t>
+      </w:r>
+      <w:proofErr w:type="spellEnd"/>
+      <w:r>
+        <w:t>==2.1.1”.</w:t>
+      </w:r>
+    </w:p>
+    <w:p>
+      <w:pPr>
+        <w:spacing w:line="240" w:lineRule="auto"/>
+        <w:ind w:firstLine="0"/>
+      </w:pPr>
+      <w:r>
+        <w:br w:type="page"/>
+      </w:r>
+    </w:p>
+    <w:p>
+      <w:pPr>
+        <w:pStyle w:val="Ttulo1"/>
+      </w:pPr>
+      <w:r>
+        <w:lastRenderedPageBreak/>
+        <w:t>Ejecución</w:t>
+      </w:r>
+    </w:p>
+    <w:p>
+      <w:r>
+        <w:t xml:space="preserve">Luego de haber hecho las instalaciones y configuraciones necesarias, podemos ejecutar el código. </w:t>
+      </w:r>
+    </w:p>
+    <w:p>
+      <w:pPr>
+        <w:pStyle w:val="Ttulo2"/>
+      </w:pPr>
+      <w:r>
+        <w:t>Base de Datos</w:t>
+      </w:r>
+    </w:p>
+    <w:p>
+      <w:r>
+        <w:t xml:space="preserve">La base de datos que se usó para este proyecto fue MySQL, específicamente, la versión 8.0.32. </w:t>
+      </w:r>
+    </w:p>
+    <w:p>
+      <w:r>
+        <w:t>Lo primero que debemos hacer antes que nada es crear la base de datos y crear unos cuantos datos para cada tabla. Para la creación de la base de datos, debe ejecutar el script SQL “</w:t>
+      </w:r>
+      <w:r>
+        <w:t>\MySQL Scripts</w:t>
+      </w:r>
+      <w:r>
+        <w:t xml:space="preserve">\Crear DB.sql”. </w:t>
+      </w:r>
+    </w:p>
+    <w:p>
+      <w:pPr>
+        <w:pStyle w:val="Ttulo3"/>
+      </w:pPr>
+      <w:r>
+        <w:t>Datos</w:t>
+      </w:r>
+    </w:p>
+    <w:p>
+      <w:r>
+        <w:t xml:space="preserve">Luego de haber creado la base de datos, la cual tiene por nombre “reto2_talento_b”, debe insertar los datos y para eso ejecute el script SQL </w:t>
+      </w:r>
+      <w:r>
+        <w:t>“\MySQL Scripts\</w:t>
+      </w:r>
+      <w:r>
+        <w:t>Insertar Datos</w:t>
+      </w:r>
+      <w:r>
+        <w:t>.sql”.</w:t>
+      </w:r>
+    </w:p>
+    <w:p>
+      <w:pPr>
+        <w:pStyle w:val="Ttulo2"/>
+      </w:pPr>
+      <w:r>
+        <w:t>Conexión a la Base de Datos</w:t>
+      </w:r>
+    </w:p>
+    <w:p>
+      <w:r>
+        <w:t>Una vez creada la base de datos, debemos especificar unas configuraciones del proyecto para poder ejecutarlos.</w:t>
+      </w:r>
+    </w:p>
+    <w:p>
+      <w:r>
+        <w:t>Entramos al archivo de Python “</w:t>
+      </w:r>
+      <w:r>
+        <w:t>Reto2/Reto2/settings.py</w:t>
+      </w:r>
+      <w:r>
+        <w:t>”</w:t>
+      </w:r>
+      <w:r>
+        <w:t xml:space="preserve"> y buscamos la sección “DATABASES”.</w:t>
+      </w:r>
+    </w:p>
+    <w:p>
+      <w:pPr>
+        <w:pStyle w:val="Portada"/>
+      </w:pPr>
+      <w:r>
+        <w:drawing>
+          <wp:inline distT="0" distB="0" distL="0" distR="0" wp14:anchorId="63B4CDFA" wp14:editId="2A4ED99F">
+            <wp:extent cx="3496163" cy="2124371"/>
+            <wp:effectExtent l="0" t="0" r="9525" b="0"/>
+            <wp:docPr id="518805818" name="Imagen 1"/>
+            <wp:cNvGraphicFramePr>
+              <a:graphicFrameLocks xmlns:a="http://schemas.openxmlformats.org/drawingml/2006/main" noChangeAspect="1"/>
+            </wp:cNvGraphicFramePr>
+            <a:graphic xmlns:a="http://schemas.openxmlformats.org/drawingml/2006/main">
+              <a:graphicData uri="http://schemas.openxmlformats.org/drawingml/2006/picture">
+                <pic:pic xmlns:pic="http://schemas.openxmlformats.org/drawingml/2006/picture">
+                  <pic:nvPicPr>
+                    <pic:cNvPr id="518805818" name=""/>
+                    <pic:cNvPicPr/>
+                  </pic:nvPicPr>
+                  <pic:blipFill>
+                    <a:blip r:embed="rId8"/>
+                    <a:stretch>
+                      <a:fillRect/>
+                    </a:stretch>
+                  </pic:blipFill>
+                  <pic:spPr>
+                    <a:xfrm>
+                      <a:off x="0" y="0"/>
+                      <a:ext cx="3496163" cy="2124371"/>
+                    </a:xfrm>
+                    <a:prstGeom prst="rect">
+                      <a:avLst/>
+                    </a:prstGeom>
+                  </pic:spPr>
+                </pic:pic>
+              </a:graphicData>
+            </a:graphic>
+          </wp:inline>
+        </w:drawing>
+      </w:r>
+    </w:p>
+    <w:p>
+      <w:r>
+        <w:lastRenderedPageBreak/>
+        <w:t>Acá, solo debe cambiar el valor de “USER”, “PASSWORD” y “PORT” por los valores que tiene en su base de datos, es decir, su usuario, la contraseña de ese usuario y el puerto que utiliza para la conexión.</w:t>
+      </w:r>
+    </w:p>
+    <w:p>
+      <w:r>
+        <w:t xml:space="preserve">Otra alternativa que puede </w:t>
+      </w:r>
+      <w:r>
+        <w:t>tener</w:t>
+      </w:r>
+      <w:r>
+        <w:t xml:space="preserve"> es crear el usuario “user” con la contraseña “User123++” en MySQL.</w:t>
+      </w:r>
+    </w:p>
+    <w:p>
+      <w:pPr>
+        <w:pStyle w:val="Ttulo2"/>
+      </w:pPr>
+      <w:r>
+        <w:t>Ejecución de los Formulario</w:t>
+      </w:r>
+    </w:p>
+    <w:p>
+      <w:r>
+        <w:t xml:space="preserve">Una vez se haya creado la base de datos, insertado los datos y configurado la base de datos en el proyecto, podemos ejecutar el proyecto para ver e interactuar con los formularios. </w:t>
+      </w:r>
+    </w:p>
+    <w:p>
+      <w:r>
+        <w:t>Para ejecutarlo debemos abrir una terminal y activar el entorno virtual, si decidimos crearlo. Luego debemos movernos al directorio “</w:t>
+      </w:r>
+      <w:r>
+        <w:t>\Reto2</w:t>
+      </w:r>
+      <w:r>
+        <w:t>” y posterior a eso ejecutar el siguiente comando “</w:t>
+      </w:r>
+      <w:proofErr w:type="spellStart"/>
+      <w:r>
+        <w:t>python</w:t>
+      </w:r>
+      <w:proofErr w:type="spellEnd"/>
+      <w:r>
+        <w:t xml:space="preserve"> manage.py </w:t>
+      </w:r>
+      <w:proofErr w:type="spellStart"/>
+      <w:r>
+        <w:t>runserver</w:t>
+      </w:r>
+      <w:proofErr w:type="spellEnd"/>
+      <w:r>
+        <w:t>”.</w:t>
+      </w:r>
+    </w:p>
+    <w:p>
+      <w:pPr>
+        <w:pStyle w:val="Portada"/>
+      </w:pPr>
+      <w:r>
+        <w:drawing>
+          <wp:inline distT="0" distB="0" distL="0" distR="0" wp14:anchorId="2CDAC89A" wp14:editId="604E8599">
+            <wp:extent cx="4239217" cy="1724266"/>
+            <wp:effectExtent l="0" t="0" r="0" b="9525"/>
+            <wp:docPr id="217967881" name="Imagen 1"/>
+            <wp:cNvGraphicFramePr>
+              <a:graphicFrameLocks xmlns:a="http://schemas.openxmlformats.org/drawingml/2006/main" noChangeAspect="1"/>
+            </wp:cNvGraphicFramePr>
+            <a:graphic xmlns:a="http://schemas.openxmlformats.org/drawingml/2006/main">
+              <a:graphicData uri="http://schemas.openxmlformats.org/drawingml/2006/picture">
+                <pic:pic xmlns:pic="http://schemas.openxmlformats.org/drawingml/2006/picture">
+                  <pic:nvPicPr>
+                    <pic:cNvPr id="217967881" name=""/>
+                    <pic:cNvPicPr/>
+                  </pic:nvPicPr>
+                  <pic:blipFill>
+                    <a:blip r:embed="rId9"/>
+                    <a:stretch>
+                      <a:fillRect/>
+                    </a:stretch>
+                  </pic:blipFill>
+                  <pic:spPr>
+                    <a:xfrm>
+                      <a:off x="0" y="0"/>
+                      <a:ext cx="4239217" cy="1724266"/>
+                    </a:xfrm>
+                    <a:prstGeom prst="rect">
+                      <a:avLst/>
+                    </a:prstGeom>
+                  </pic:spPr>
+                </pic:pic>
+              </a:graphicData>
+            </a:graphic>
+          </wp:inline>
+        </w:drawing>
+      </w:r>
+    </w:p>
+    <w:p>
+      <w:r>
+        <w:t xml:space="preserve">Para interactuar con los formularios debe presionar en ese </w:t>
+      </w:r>
+      <w:proofErr w:type="gramStart"/>
+      <w:r>
+        <w:t>link</w:t>
+      </w:r>
+      <w:proofErr w:type="gramEnd"/>
+      <w:r>
+        <w:t xml:space="preserve"> que se muestra de azul o copiarlo y pegarlo en su navegador.</w:t>
+      </w:r>
+    </w:p>
+    <w:p>
+      <w:pPr>
+        <w:pStyle w:val="Ttulo2"/>
+      </w:pPr>
+      <w:proofErr w:type="spellStart"/>
+      <w:r>
+        <w:t>Admin</w:t>
+      </w:r>
+      <w:proofErr w:type="spellEnd"/>
+    </w:p>
+    <w:p>
+      <w:r>
+        <w:t>Si quiere tener acceso a la ruta “</w:t>
+      </w:r>
+      <w:hyperlink r:id="rId10" w:history="1">
+        <w:r>
+          <w:rPr>
+            <w:rStyle w:val="Hipervnculo"/>
+          </w:rPr>
+          <w:t>http://127.0.0.1:8000/admin/</w:t>
+        </w:r>
+      </w:hyperlink>
+      <w:r>
+        <w:t>” debe ejecutar el siguiente comando para crear un super usuario administrados: “</w:t>
+      </w:r>
+      <w:proofErr w:type="spellStart"/>
+      <w:r>
+        <w:t>python</w:t>
+      </w:r>
+      <w:proofErr w:type="spellEnd"/>
+      <w:r>
+        <w:t xml:space="preserve"> manage.py </w:t>
+      </w:r>
+      <w:proofErr w:type="spellStart"/>
+      <w:r>
+        <w:t>createsuperuser</w:t>
+      </w:r>
+      <w:proofErr w:type="spellEnd"/>
+      <w:r>
+        <w:t>”</w:t>
+      </w:r>
+    </w:p>
+    <w:p>
+      <w:pPr>
+        <w:pStyle w:val="Portada"/>
+      </w:pPr>
+      <w:r>
+        <w:rPr>
+          <w:noProof/>
+        </w:rPr>
+        <w:lastRenderedPageBreak/>
+        <w:drawing>
+          <wp:inline distT="0" distB="0" distL="0" distR="0" wp14:anchorId="60EDA3EC" wp14:editId="2CE70395">
+            <wp:extent cx="5943600" cy="3341370"/>
+            <wp:effectExtent l="0" t="0" r="0" b="0"/>
+            <wp:docPr id="1061220505" name="Imagen 1" descr="Captura de pantalla de computadora&#10;&#10;Descripción generada automáticamente"/>
+            <wp:cNvGraphicFramePr>
+              <a:graphicFrameLocks xmlns:a="http://schemas.openxmlformats.org/drawingml/2006/main" noChangeAspect="1"/>
+            </wp:cNvGraphicFramePr>
+            <a:graphic xmlns:a="http://schemas.openxmlformats.org/drawingml/2006/main">
+              <a:graphicData uri="http://schemas.openxmlformats.org/drawingml/2006/picture">
+                <pic:pic xmlns:pic="http://schemas.openxmlformats.org/drawingml/2006/picture">
+                  <pic:nvPicPr>
+                    <pic:cNvPr id="1061220505" name="Imagen 1" descr="Captura de pantalla de computadora&#10;&#10;Descripción generada automáticamente"/>
+                    <pic:cNvPicPr/>
+                  </pic:nvPicPr>
+                  <pic:blipFill>
+                    <a:blip r:embed="rId11"/>
+                    <a:stretch>
+                      <a:fillRect/>
+                    </a:stretch>
+                  </pic:blipFill>
+                  <pic:spPr>
+                    <a:xfrm>
+                      <a:off x="0" y="0"/>
+                      <a:ext cx="5943600" cy="3341370"/>
+                    </a:xfrm>
+                    <a:prstGeom prst="rect">
+                      <a:avLst/>
+                    </a:prstGeom>
+                  </pic:spPr>
+                </pic:pic>
+              </a:graphicData>
+            </a:graphic>
+          </wp:inline>
+        </w:drawing>
+      </w:r>
+    </w:p>
+    <w:p>
+      <w:r>
+        <w:t xml:space="preserve">En este lugar podrás ver, eliminar, crear y modificar cualquier valor de cualquier tabla de la base de datos, </w:t>
+      </w:r>
+    </w:p>
+    <w:p>
+      <w:pPr>
+        <w:pStyle w:val="Ttulo2"/>
+      </w:pPr>
+      <w:r>
+        <w:t>Importante</w:t>
+      </w:r>
+    </w:p>
+    <w:p>
+      <w:r>
+        <w:t>Para ingresar al formulario que se pedía en el ejercicio, al momento de entrar debe iniciar sesión con un usuario con cuenta ya existente o crear un usuario e ingresar.</w:t>
+      </w:r>
+    </w:p>
+    <w:p>
+      <w:pPr>
+        <w:pStyle w:val="Portada"/>
+      </w:pPr>
+      <w:r>
+        <w:rPr>
+          <w:noProof/>
+        </w:rPr>
+        <w:drawing>
+          <wp:inline distT="0" distB="0" distL="0" distR="0" wp14:anchorId="7341D308" wp14:editId="3DC100D4">
+            <wp:extent cx="5244861" cy="2948553"/>
+            <wp:effectExtent l="0" t="0" r="0" b="4445"/>
+            <wp:docPr id="1650980386" name="Imagen 1"/>
+            <wp:cNvGraphicFramePr>
+              <a:graphicFrameLocks xmlns:a="http://schemas.openxmlformats.org/drawingml/2006/main" noChangeAspect="1"/>
+            </wp:cNvGraphicFramePr>
+            <a:graphic xmlns:a="http://schemas.openxmlformats.org/drawingml/2006/main">
+              <a:graphicData uri="http://schemas.openxmlformats.org/drawingml/2006/picture">
+                <pic:pic xmlns:pic="http://schemas.openxmlformats.org/drawingml/2006/picture">
+                  <pic:nvPicPr>
+                    <pic:cNvPr id="1650980386" name=""/>
+                    <pic:cNvPicPr/>
+                  </pic:nvPicPr>
+                  <pic:blipFill>
+                    <a:blip r:embed="rId12"/>
+                    <a:stretch>
+                      <a:fillRect/>
+                    </a:stretch>
+                  </pic:blipFill>
+                  <pic:spPr>
+                    <a:xfrm>
+                      <a:off x="0" y="0"/>
+                      <a:ext cx="5297722" cy="2978270"/>
+                    </a:xfrm>
+                    <a:prstGeom prst="rect">
+                      <a:avLst/>
+                    </a:prstGeom>
+                  </pic:spPr>
+                </pic:pic>
+              </a:graphicData>
+            </a:graphic>
+          </wp:inline>
+        </w:drawing>
+      </w:r>
+    </w:p>
+    <w:p>
+      <w:pPr>
+        <w:pStyle w:val="Portada"/>
+      </w:pPr>
+      <w:r>
+        <w:rPr>
+          <w:noProof/>
+        </w:rPr>
+        <w:lastRenderedPageBreak/>
+        <w:drawing>
+          <wp:inline distT="0" distB="0" distL="0" distR="0" wp14:anchorId="7A3308AB" wp14:editId="248B8663">
+            <wp:extent cx="5943600" cy="3341370"/>
+            <wp:effectExtent l="0" t="0" r="0" b="0"/>
+            <wp:docPr id="232827363" name="Imagen 1" descr="Captura de pantalla de computadora&#10;&#10;Descripción generada automáticamente"/>
+            <wp:cNvGraphicFramePr>
+              <a:graphicFrameLocks xmlns:a="http://schemas.openxmlformats.org/drawingml/2006/main" noChangeAspect="1"/>
+            </wp:cNvGraphicFramePr>
+            <a:graphic xmlns:a="http://schemas.openxmlformats.org/drawingml/2006/main">
+              <a:graphicData uri="http://schemas.openxmlformats.org/drawingml/2006/picture">
+                <pic:pic xmlns:pic="http://schemas.openxmlformats.org/drawingml/2006/picture">
+                  <pic:nvPicPr>
+                    <pic:cNvPr id="232827363" name="Imagen 1" descr="Captura de pantalla de computadora&#10;&#10;Descripción generada automáticamente"/>
+                    <pic:cNvPicPr/>
+                  </pic:nvPicPr>
+                  <pic:blipFill>
+                    <a:blip r:embed="rId13"/>
+                    <a:stretch>
+                      <a:fillRect/>
+                    </a:stretch>
+                  </pic:blipFill>
+                  <pic:spPr>
+                    <a:xfrm>
+                      <a:off x="0" y="0"/>
+                      <a:ext cx="5943600" cy="3341370"/>
+                    </a:xfrm>
+                    <a:prstGeom prst="rect">
+                      <a:avLst/>
+                    </a:prstGeom>
+                  </pic:spPr>
+                </pic:pic>
+              </a:graphicData>
+            </a:graphic>
+          </wp:inline>
+        </w:drawing>
+      </w:r>
+    </w:p>
+    <w:p>
+      <w:pPr>
+        <w:pStyle w:val="Ttulo3"/>
+      </w:pPr>
+      <w:r>
+        <w:t>Hacer una transacción</w:t>
+      </w:r>
+    </w:p>
+    <w:p>
+      <w:r>
+        <w:t xml:space="preserve">Para llegar a la solución de este ejercicio, decidí implementar una función en </w:t>
+      </w:r>
+      <w:r>
+        <w:t>“</w:t>
+      </w:r>
+      <w:r>
+        <w:t>Reto2/transacciones/views.py</w:t>
+      </w:r>
+      <w:r>
+        <w:t xml:space="preserve">” llamada transfer, donde esta me renderizara el </w:t>
+      </w:r>
+      <w:proofErr w:type="spellStart"/>
+      <w:r>
+        <w:t>html</w:t>
+      </w:r>
+      <w:proofErr w:type="spellEnd"/>
+      <w:r>
+        <w:t xml:space="preserve"> con el formulario necesario y mostrarme lo siguiente.</w:t>
+      </w:r>
+    </w:p>
+    <w:p>
+      <w:pPr>
+        <w:pStyle w:val="Portada"/>
+      </w:pPr>
+      <w:r>
+        <w:rPr>
+          <w:noProof/>
+        </w:rPr>
+        <w:drawing>
+          <wp:inline distT="0" distB="0" distL="0" distR="0" wp14:anchorId="141A6977" wp14:editId="55575FC1">
+            <wp:extent cx="4968815" cy="2793366"/>
+            <wp:effectExtent l="0" t="0" r="3810" b="6985"/>
+            <wp:docPr id="1694252167" name="Imagen 1"/>
+            <wp:cNvGraphicFramePr>
+              <a:graphicFrameLocks xmlns:a="http://schemas.openxmlformats.org/drawingml/2006/main" noChangeAspect="1"/>
+            </wp:cNvGraphicFramePr>
+            <a:graphic xmlns:a="http://schemas.openxmlformats.org/drawingml/2006/main">
+              <a:graphicData uri="http://schemas.openxmlformats.org/drawingml/2006/picture">
+                <pic:pic xmlns:pic="http://schemas.openxmlformats.org/drawingml/2006/picture">
+                  <pic:nvPicPr>
+                    <pic:cNvPr id="1694252167" name=""/>
+                    <pic:cNvPicPr/>
+                  </pic:nvPicPr>
+                  <pic:blipFill>
+                    <a:blip r:embed="rId14"/>
+                    <a:stretch>
+                      <a:fillRect/>
+                    </a:stretch>
+                  </pic:blipFill>
+                  <pic:spPr>
+                    <a:xfrm>
+                      <a:off x="0" y="0"/>
+                      <a:ext cx="4972039" cy="2795179"/>
+                    </a:xfrm>
+                    <a:prstGeom prst="rect">
+                      <a:avLst/>
+                    </a:prstGeom>
+                  </pic:spPr>
+                </pic:pic>
+              </a:graphicData>
+            </a:graphic>
+          </wp:inline>
+        </w:drawing>
+      </w:r>
+    </w:p>
+    <w:p>
+      <w:r>
+        <w:lastRenderedPageBreak/>
+        <w:t xml:space="preserve">Lo que hace dicha función es primero verificar que la cuenta que se le fue pasada como argumento si exista y renderizar la página cuando el método es GET y cuando es POST, trae todos los valores del formulario y hace validación de si la cuenta de destino existe, que la cuenta de destino no sea la misma a la de salida y que el monto a transferir no sea mayor que el saldo de la cuenta de salida. También en esta parte se hace uso de un try catch, por si la función </w:t>
+      </w:r>
+      <w:proofErr w:type="spellStart"/>
+      <w:proofErr w:type="gramStart"/>
+      <w:r>
+        <w:t>get</w:t>
+      </w:r>
+      <w:proofErr w:type="spellEnd"/>
+      <w:r>
+        <w:t>(</w:t>
+      </w:r>
+      <w:proofErr w:type="gramEnd"/>
+      <w:r>
+        <w:t xml:space="preserve">), no encuentra ninguna cuenta. </w:t>
+      </w:r>
+    </w:p>
+    <w:p>
+      <w:pPr>
+        <w:pStyle w:val="Ttulo3"/>
+      </w:pPr>
+      <w:r>
+        <w:t>Cancelar Cuenta</w:t>
+      </w:r>
+    </w:p>
+    <w:p>
+      <w:r>
+        <w:t>Luego de haber ingresado con algún usuario, desde la barra de navegación el usuario puede cancelar su cuenta. Lo hace desde la función “cancel” en “</w:t>
+      </w:r>
+      <w:r>
+        <w:t>Reto2/transacciones/views.py</w:t>
+      </w:r>
+      <w:r>
+        <w:t xml:space="preserve">”. Dicha función busca la cuenta a cancelar con el método </w:t>
+      </w:r>
+      <w:proofErr w:type="spellStart"/>
+      <w:r>
+        <w:t>get</w:t>
+      </w:r>
+      <w:proofErr w:type="spellEnd"/>
+      <w:r>
+        <w:t xml:space="preserve"> y crea un movimiento con el valor del saldo de esa cuenta y sin ninguna cuenta de entrada y renderizamos la página principal de la cuenta, donde se verán los cambios hechos, el saldo de la cuenta está en 0.</w:t>
+      </w:r>
+    </w:p>
+    <w:p>
+      <w:pPr>
+        <w:pStyle w:val="Portada"/>
+      </w:pPr>
+      <w:r>
+        <w:drawing>
+          <wp:inline distT="0" distB="0" distL="0" distR="0" wp14:anchorId="09F6F6D6" wp14:editId="62BA5708">
+            <wp:extent cx="5943600" cy="3341370"/>
+            <wp:effectExtent l="0" t="0" r="0" b="0"/>
+            <wp:docPr id="2033481506" name="Imagen 1"/>
+            <wp:cNvGraphicFramePr>
+              <a:graphicFrameLocks xmlns:a="http://schemas.openxmlformats.org/drawingml/2006/main" noChangeAspect="1"/>
+            </wp:cNvGraphicFramePr>
+            <a:graphic xmlns:a="http://schemas.openxmlformats.org/drawingml/2006/main">
+              <a:graphicData uri="http://schemas.openxmlformats.org/drawingml/2006/picture">
+                <pic:pic xmlns:pic="http://schemas.openxmlformats.org/drawingml/2006/picture">
+                  <pic:nvPicPr>
+                    <pic:cNvPr id="2033481506" name=""/>
+                    <pic:cNvPicPr/>
+                  </pic:nvPicPr>
+                  <pic:blipFill>
+                    <a:blip r:embed="rId15"/>
+                    <a:stretch>
+                      <a:fillRect/>
+                    </a:stretch>
+                  </pic:blipFill>
+                  <pic:spPr>
+                    <a:xfrm>
+                      <a:off x="0" y="0"/>
+                      <a:ext cx="5943600" cy="3341370"/>
+                    </a:xfrm>
+                    <a:prstGeom prst="rect">
+                      <a:avLst/>
+                    </a:prstGeom>
+                  </pic:spPr>
+                </pic:pic>
+              </a:graphicData>
+            </a:graphic>
+          </wp:inline>
+        </w:drawing>
+      </w:r>
+    </w:p>
     <w:sectPr>
-      <w:headerReference w:type="default" r:id="rId7"/>
+      <w:headerReference w:type="default" r:id="rId16"/>
       <w:pgSz w:w="12240" w:h="15840"/>
       <w:pgMar w:top="1440" w:right="1440" w:bottom="1440" w:left="1440" w:header="709" w:footer="709" w:gutter="0"/>
       <w:cols w:space="708"/>
@@ -1406,6 +2031,29 @@
       <w:contextualSpacing/>
     </w:pPr>
   </w:style>
+  <w:style w:type="character" w:styleId="Hipervnculo">
+    <w:name w:val="Hyperlink"/>
+    <w:basedOn w:val="Fuentedeprrafopredeter"/>
+    <w:uiPriority w:val="99"/>
+    <w:unhideWhenUsed/>
+    <w:rsid w:val="009B2917"/>
+    <w:rPr>
+      <w:color w:val="0563C1" w:themeColor="hyperlink"/>
+      <w:u w:val="single"/>
+    </w:rPr>
+  </w:style>
+  <w:style w:type="character" w:styleId="Mencinsinresolver">
+    <w:name w:val="Unresolved Mention"/>
+    <w:basedOn w:val="Fuentedeprrafopredeter"/>
+    <w:uiPriority w:val="99"/>
+    <w:semiHidden/>
+    <w:unhideWhenUsed/>
+    <w:rsid w:val="009B2917"/>
+    <w:rPr>
+      <w:color w:val="605E5C"/>
+      <w:shd w:val="clear" w:color="auto" w:fill="E1DFDD"/>
+    </w:rPr>
+  </w:style>
 </w:styles>
 </file>
 
@@ -1702,4 +2350,16 @@
     </a:ext>
   </a:extLst>
 </a:theme>
+</file>
+
+<file path=customXml/item1.xml><?xml version="1.0" encoding="utf-8"?>
+<b:Sources xmlns:b="http://schemas.openxmlformats.org/officeDocument/2006/bibliography" xmlns="http://schemas.openxmlformats.org/officeDocument/2006/bibliography" SelectedStyle="\APASixthEditionOfficeOnline.xsl" StyleName="APA" Version="6"/>
+</file>
+
+<file path=customXml/itemProps1.xml><?xml version="1.0" encoding="utf-8"?>
+<ds:datastoreItem xmlns:ds="http://schemas.openxmlformats.org/officeDocument/2006/customXml" ds:itemID="{1AF73869-E28D-43D0-9880-90FB904A1952}">
+  <ds:schemaRefs>
+    <ds:schemaRef ds:uri="http://schemas.openxmlformats.org/officeDocument/2006/bibliography"/>
+  </ds:schemaRefs>
+</ds:datastoreItem>
 </file>